--- a/matlab/lab6/实验课程名称.docx
+++ b/matlab/lab6/实验课程名称.docx
@@ -524,7 +524,7 @@
                 <w:bCs/>
                 <w:szCs w:val="21"/>
               </w:rPr>
-              <w:t>１０</w:t>
+              <w:t>１５</w:t>
             </w:r>
             <w:r>
               <w:rPr>
@@ -1599,7 +1599,7 @@
                 <w:position w:val="-10"/>
               </w:rPr>
               <w:object>
-                <v:shape id="_x0000_i1042" o:spt="75" type="#_x0000_t75" style="height:17pt;width:103pt;" o:ole="t" fillcolor="#000011" filled="f" o:preferrelative="t" stroked="f" coordsize="21600,21600">
+                <v:shape id="_x0000_i1025" o:spt="75" type="#_x0000_t75" style="height:17pt;width:103pt;" o:ole="t" fillcolor="#000011" filled="f" o:preferrelative="t" stroked="f" coordsize="21600,21600">
                   <v:path/>
                   <v:fill on="f" alignshape="1" focussize="0,0"/>
                   <v:stroke on="f"/>
@@ -1608,7 +1608,7 @@
                   <w10:wrap type="none"/>
                   <w10:anchorlock/>
                 </v:shape>
-                <o:OLEObject Type="Embed" ProgID="Equation.3" ShapeID="_x0000_i1042" DrawAspect="Content" ObjectID="_1468075728" r:id="rId10">
+                <o:OLEObject Type="Embed" ProgID="Equation.3" ShapeID="_x0000_i1025" DrawAspect="Content" ObjectID="_1468075728" r:id="rId10">
                   <o:LockedField>false</o:LockedField>
                 </o:OLEObject>
               </w:object>
@@ -2086,7 +2086,7 @@
                 <w:position w:val="-10"/>
               </w:rPr>
               <w:object>
-                <v:shape id="_x0000_i1043" o:spt="75" type="#_x0000_t75" style="height:18pt;width:70pt;" o:ole="t" fillcolor="#000011" filled="f" o:preferrelative="t" stroked="f" coordsize="21600,21600">
+                <v:shape id="_x0000_i1026" o:spt="75" type="#_x0000_t75" style="height:18pt;width:70pt;" o:ole="t" fillcolor="#000011" filled="f" o:preferrelative="t" stroked="f" coordsize="21600,21600">
                   <v:path/>
                   <v:fill on="f" alignshape="1" focussize="0,0"/>
                   <v:stroke on="f"/>
@@ -2095,7 +2095,7 @@
                   <w10:wrap type="none"/>
                   <w10:anchorlock/>
                 </v:shape>
-                <o:OLEObject Type="Embed" ProgID="Equation.3" ShapeID="_x0000_i1043" DrawAspect="Content" ObjectID="_1468075729" r:id="rId12">
+                <o:OLEObject Type="Embed" ProgID="Equation.3" ShapeID="_x0000_i1026" DrawAspect="Content" ObjectID="_1468075729" r:id="rId12">
                   <o:LockedField>false</o:LockedField>
                 </o:OLEObject>
               </w:object>
@@ -2355,15 +2355,14 @@
                 </mc:Choice>
                 <mc:Fallback>
                   <w:pict>
-                    <v:group id="_x0000_s1026" o:spid="_x0000_s1026" o:spt="203" style="height:37.15pt;width:415.3pt;" coordsize="5274310,471805" editas="canvas" o:gfxdata="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">
+                    <v:group id="_x0000_s1026" o:spid="_x0000_s1026" o:spt="203" style="height:37.15pt;width:415.3pt;" coordsize="5274310,471805" editas="canvas" o:gfxdata="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">
                       <o:lock v:ext="edit" aspectratio="f"/>
-                      <v:rect id="_x0000_s1026" o:spid="_x0000_s1026" o:spt="1" style="position:absolute;left:0;top:0;height:471805;width:5274310;" filled="f" stroked="f" coordsize="21600,21600" o:gfxdata="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">
-                        <v:path/>
+                      <v:shape id="_x0000_s1026" o:spid="_x0000_s1026" style="position:absolute;left:0;top:0;height:471805;width:5274310;" filled="f" stroked="f" coordsize="21600,21600" o:gfxdata="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">
                         <v:fill on="f" focussize="0,0"/>
                         <v:stroke on="f" joinstyle="miter"/>
                         <v:imagedata o:title=""/>
-                        <o:lock v:ext="edit" rotation="t" text="t" aspectratio="t"/>
-                      </v:rect>
+                        <o:lock v:ext="edit" aspectratio="t"/>
+                      </v:shape>
                       <v:shape id="_x0000_s1026" o:spid="_x0000_s1026" o:spt="202" type="#_x0000_t202" style="position:absolute;left:0;top:0;height:448498;width:468701;" filled="f" stroked="f" coordsize="21600,21600" o:gfxdata="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">
                         <v:fill on="f" focussize="0,0"/>
                         <v:stroke on="f" joinstyle="miter"/>
@@ -5431,7 +5430,7 @@
                 <w:position w:val="-10"/>
               </w:rPr>
               <w:object>
-                <v:shape id="_x0000_i1044" o:spt="75" type="#_x0000_t75" style="height:18pt;width:157.95pt;" o:ole="t" fillcolor="#000011" filled="f" stroked="f" coordsize="21600,21600">
+                <v:shape id="_x0000_i1027" o:spt="75" type="#_x0000_t75" style="height:18pt;width:157.95pt;" o:ole="t" fillcolor="#000011" filled="f" stroked="f" coordsize="21600,21600">
                   <v:path/>
                   <v:fill on="f" alignshape="1" focussize="0,0"/>
                   <v:stroke on="f"/>
@@ -5440,7 +5439,7 @@
                   <w10:wrap type="none"/>
                   <w10:anchorlock/>
                 </v:shape>
-                <o:OLEObject Type="Embed" ProgID="Equation.3" ShapeID="_x0000_i1044" DrawAspect="Content" ObjectID="_1468075732" r:id="rId18">
+                <o:OLEObject Type="Embed" ProgID="Equation.3" ShapeID="_x0000_i1027" DrawAspect="Content" ObjectID="_1468075732" r:id="rId18">
                   <o:LockedField>false</o:LockedField>
                 </o:OLEObject>
               </w:object>
@@ -5453,7 +5452,7 @@
                 <w:position w:val="-10"/>
               </w:rPr>
               <w:object>
-                <v:shape id="_x0000_i1045" o:spt="75" type="#_x0000_t75" style="height:17pt;width:9pt;" o:ole="t" fillcolor="#000011" filled="f" stroked="f" coordsize="21600,21600">
+                <v:shape id="_x0000_i1028" o:spt="75" type="#_x0000_t75" style="height:17pt;width:9pt;" o:ole="t" fillcolor="#000011" filled="f" stroked="f" coordsize="21600,21600">
                   <v:path/>
                   <v:fill on="f" alignshape="1" focussize="0,0"/>
                   <v:stroke on="f"/>
@@ -5462,7 +5461,7 @@
                   <w10:wrap type="none"/>
                   <w10:anchorlock/>
                 </v:shape>
-                <o:OLEObject Type="Embed" ProgID="Equation.3" ShapeID="_x0000_i1045" DrawAspect="Content" ObjectID="_1468075733" r:id="rId20">
+                <o:OLEObject Type="Embed" ProgID="Equation.3" ShapeID="_x0000_i1028" DrawAspect="Content" ObjectID="_1468075733" r:id="rId20">
                   <o:LockedField>false</o:LockedField>
                 </o:OLEObject>
               </w:object>
@@ -5484,7 +5483,7 @@
                 <w:position w:val="-10"/>
               </w:rPr>
               <w:object>
-                <v:shape id="_x0000_i1046" o:spt="75" type="#_x0000_t75" style="height:17pt;width:9pt;" o:ole="t" fillcolor="#000011" filled="f" stroked="f" coordsize="21600,21600">
+                <v:shape id="_x0000_i1029" o:spt="75" type="#_x0000_t75" style="height:17pt;width:9pt;" o:ole="t" fillcolor="#000011" filled="f" stroked="f" coordsize="21600,21600">
                   <v:path/>
                   <v:fill on="f" alignshape="1" focussize="0,0"/>
                   <v:stroke on="f"/>
@@ -5493,7 +5492,7 @@
                   <w10:wrap type="none"/>
                   <w10:anchorlock/>
                 </v:shape>
-                <o:OLEObject Type="Embed" ProgID="Equation.3" ShapeID="_x0000_i1046" DrawAspect="Content" ObjectID="_1468075734" r:id="rId22">
+                <o:OLEObject Type="Embed" ProgID="Equation.3" ShapeID="_x0000_i1029" DrawAspect="Content" ObjectID="_1468075734" r:id="rId22">
                   <o:LockedField>false</o:LockedField>
                 </o:OLEObject>
               </w:object>
@@ -5503,7 +5502,7 @@
                 <w:position w:val="-10"/>
               </w:rPr>
               <w:object>
-                <v:shape id="_x0000_i1047" o:spt="75" type="#_x0000_t75" style="height:18pt;width:167pt;" o:ole="t" fillcolor="#000011" filled="f" stroked="f" coordsize="21600,21600">
+                <v:shape id="_x0000_i1030" o:spt="75" type="#_x0000_t75" style="height:18pt;width:167pt;" o:ole="t" fillcolor="#000011" filled="f" stroked="f" coordsize="21600,21600">
                   <v:path/>
                   <v:fill on="f" alignshape="1" focussize="0,0"/>
                   <v:stroke on="f"/>
@@ -5512,7 +5511,7 @@
                   <w10:wrap type="none"/>
                   <w10:anchorlock/>
                 </v:shape>
-                <o:OLEObject Type="Embed" ProgID="Equation.3" ShapeID="_x0000_i1047" DrawAspect="Content" ObjectID="_1468075735" r:id="rId23">
+                <o:OLEObject Type="Embed" ProgID="Equation.3" ShapeID="_x0000_i1030" DrawAspect="Content" ObjectID="_1468075735" r:id="rId23">
                   <o:LockedField>false</o:LockedField>
                 </o:OLEObject>
               </w:object>
@@ -6872,7 +6871,7 @@
                 <w:position w:val="-10"/>
               </w:rPr>
               <w:object>
-                <v:shape id="_x0000_i1048" o:spt="75" type="#_x0000_t75" style="height:16pt;width:70pt;" o:ole="t" fillcolor="#000011" filled="f" stroked="f" coordsize="21600,21600">
+                <v:shape id="_x0000_i1031" o:spt="75" type="#_x0000_t75" style="height:16pt;width:70pt;" o:ole="t" fillcolor="#000011" filled="f" stroked="f" coordsize="21600,21600">
                   <v:path/>
                   <v:fill on="f" alignshape="1" focussize="0,0"/>
                   <v:stroke on="f"/>
@@ -6881,7 +6880,7 @@
                   <w10:wrap type="none"/>
                   <w10:anchorlock/>
                 </v:shape>
-                <o:OLEObject Type="Embed" ProgID="Equation.3" ShapeID="_x0000_i1048" DrawAspect="Content" ObjectID="_1468075739" r:id="rId31">
+                <o:OLEObject Type="Embed" ProgID="Equation.3" ShapeID="_x0000_i1031" DrawAspect="Content" ObjectID="_1468075739" r:id="rId31">
                   <o:LockedField>false</o:LockedField>
                 </o:OLEObject>
               </w:object>
@@ -6900,7 +6899,7 @@
                 <w:position w:val="-6"/>
               </w:rPr>
               <w:object>
-                <v:shape id="_x0000_i1049" o:spt="75" type="#_x0000_t75" style="height:13.95pt;width:19pt;" o:ole="t" fillcolor="#000011" filled="f" stroked="f" coordsize="21600,21600">
+                <v:shape id="_x0000_i1032" o:spt="75" type="#_x0000_t75" style="height:13.95pt;width:19pt;" o:ole="t" fillcolor="#000011" filled="f" stroked="f" coordsize="21600,21600">
                   <v:path/>
                   <v:fill on="f" alignshape="1" focussize="0,0"/>
                   <v:stroke on="f"/>
@@ -6909,7 +6908,7 @@
                   <w10:wrap type="none"/>
                   <w10:anchorlock/>
                 </v:shape>
-                <o:OLEObject Type="Embed" ProgID="Equation.3" ShapeID="_x0000_i1049" DrawAspect="Content" ObjectID="_1468075740" r:id="rId33">
+                <o:OLEObject Type="Embed" ProgID="Equation.3" ShapeID="_x0000_i1032" DrawAspect="Content" ObjectID="_1468075740" r:id="rId33">
                   <o:LockedField>false</o:LockedField>
                 </o:OLEObject>
               </w:object>
@@ -6935,7 +6934,7 @@
                 <w:position w:val="-4"/>
               </w:rPr>
               <w:object>
-                <v:shape id="_x0000_i1050" o:spt="75" type="#_x0000_t75" style="height:12pt;width:10pt;" o:ole="t" fillcolor="#000011" filled="f" stroked="f" coordsize="21600,21600">
+                <v:shape id="_x0000_i1033" o:spt="75" type="#_x0000_t75" style="height:12pt;width:10pt;" o:ole="t" fillcolor="#000011" filled="f" stroked="f" coordsize="21600,21600">
                   <v:path/>
                   <v:fill on="f" alignshape="1" focussize="0,0"/>
                   <v:stroke on="f"/>
@@ -6944,7 +6943,7 @@
                   <w10:wrap type="none"/>
                   <w10:anchorlock/>
                 </v:shape>
-                <o:OLEObject Type="Embed" ProgID="Equation.3" ShapeID="_x0000_i1050" DrawAspect="Content" ObjectID="_1468075741" r:id="rId35">
+                <o:OLEObject Type="Embed" ProgID="Equation.3" ShapeID="_x0000_i1033" DrawAspect="Content" ObjectID="_1468075741" r:id="rId35">
                   <o:LockedField>false</o:LockedField>
                 </o:OLEObject>
               </w:object>
@@ -6963,7 +6962,7 @@
                 <w:position w:val="-4"/>
               </w:rPr>
               <w:object>
-                <v:shape id="_x0000_i1051" o:spt="75" type="#_x0000_t75" style="height:12pt;width:10pt;" o:ole="t" fillcolor="#000011" filled="f" stroked="f" coordsize="21600,21600">
+                <v:shape id="_x0000_i1034" o:spt="75" type="#_x0000_t75" style="height:12pt;width:10pt;" o:ole="t" fillcolor="#000011" filled="f" stroked="f" coordsize="21600,21600">
                   <v:path/>
                   <v:fill on="f" alignshape="1" focussize="0,0"/>
                   <v:stroke on="f"/>
@@ -6972,7 +6971,7 @@
                   <w10:wrap type="none"/>
                   <w10:anchorlock/>
                 </v:shape>
-                <o:OLEObject Type="Embed" ProgID="Equation.3" ShapeID="_x0000_i1051" DrawAspect="Content" ObjectID="_1468075742" r:id="rId37">
+                <o:OLEObject Type="Embed" ProgID="Equation.3" ShapeID="_x0000_i1034" DrawAspect="Content" ObjectID="_1468075742" r:id="rId37">
                   <o:LockedField>false</o:LockedField>
                 </o:OLEObject>
               </w:object>
@@ -7239,7 +7238,7 @@
                 <w:szCs w:val="28"/>
               </w:rPr>
               <w:object>
-                <v:shape id="_x0000_i1052" o:spt="75" type="#_x0000_t75" style="height:13.95pt;width:19pt;" o:ole="t" fillcolor="#000011" filled="f" stroked="f" coordsize="21600,21600">
+                <v:shape id="_x0000_i1035" o:spt="75" type="#_x0000_t75" style="height:13.95pt;width:19pt;" o:ole="t" fillcolor="#000011" filled="f" stroked="f" coordsize="21600,21600">
                   <v:path/>
                   <v:fill on="f" alignshape="1" focussize="0,0"/>
                   <v:stroke on="f"/>
@@ -7248,7 +7247,7 @@
                   <w10:wrap type="none"/>
                   <w10:anchorlock/>
                 </v:shape>
-                <o:OLEObject Type="Embed" ProgID="Equation.3" ShapeID="_x0000_i1052" DrawAspect="Content" ObjectID="_1468075743" r:id="rId38">
+                <o:OLEObject Type="Embed" ProgID="Equation.3" ShapeID="_x0000_i1035" DrawAspect="Content" ObjectID="_1468075743" r:id="rId38">
                   <o:LockedField>false</o:LockedField>
                 </o:OLEObject>
               </w:object>
@@ -8183,7 +8182,7 @@
                 <w:position w:val="-24"/>
               </w:rPr>
               <w:object>
-                <v:shape id="_x0000_i1053" o:spt="75" type="#_x0000_t75" style="height:31pt;width:149pt;" o:ole="t" filled="f" stroked="f" coordsize="21600,21600">
+                <v:shape id="_x0000_i1036" o:spt="75" type="#_x0000_t75" style="height:31pt;width:149pt;" o:ole="t" filled="f" stroked="f" coordsize="21600,21600">
                   <v:path/>
                   <v:fill on="f" focussize="0,0"/>
                   <v:stroke on="f"/>
@@ -8192,7 +8191,7 @@
                   <w10:wrap type="none"/>
                   <w10:anchorlock/>
                 </v:shape>
-                <o:OLEObject Type="Embed" ProgID="Equation.3" ShapeID="_x0000_i1053" DrawAspect="Content" ObjectID="_1468075744" r:id="rId39">
+                <o:OLEObject Type="Embed" ProgID="Equation.3" ShapeID="_x0000_i1036" DrawAspect="Content" ObjectID="_1468075744" r:id="rId39">
                   <o:LockedField>false</o:LockedField>
                 </o:OLEObject>
               </w:object>
@@ -8210,7 +8209,7 @@
                 <w:position w:val="-48"/>
               </w:rPr>
               <w:object>
-                <v:shape id="_x0000_i1054" o:spt="75" type="#_x0000_t75" style="height:54pt;width:67pt;" o:ole="t" filled="f" o:preferrelative="t" stroked="f" coordsize="21600,21600">
+                <v:shape id="_x0000_i1037" o:spt="75" type="#_x0000_t75" style="height:54pt;width:67pt;" o:ole="t" filled="f" o:preferrelative="t" stroked="f" coordsize="21600,21600">
                   <v:path/>
                   <v:fill on="f" alignshape="1" focussize="0,0"/>
                   <v:stroke on="f"/>
@@ -8219,7 +8218,7 @@
                   <w10:wrap type="none"/>
                   <w10:anchorlock/>
                 </v:shape>
-                <o:OLEObject Type="Embed" ProgID="Equation.3" ShapeID="_x0000_i1054" DrawAspect="Content" ObjectID="_1468075745" r:id="rId41">
+                <o:OLEObject Type="Embed" ProgID="Equation.3" ShapeID="_x0000_i1037" DrawAspect="Content" ObjectID="_1468075745" r:id="rId41">
                   <o:LockedField>false</o:LockedField>
                 </o:OLEObject>
               </w:object>
@@ -8233,7 +8232,6 @@
                 <w:szCs w:val="28"/>
               </w:rPr>
             </w:pPr>
-            <w:bookmarkStart w:id="0" w:name="_GoBack"/>
             <w:r>
               <w:rPr>
                 <w:sz w:val="28"/>
@@ -8241,7 +8239,7 @@
               </w:rPr>
               <w:pict>
                 <v:group id="_x0000_s1052" o:spid="_x0000_s1052" o:spt="203" style="height:254.5pt;width:415.3pt;" coordorigin="2722,-897" coordsize="8365,5134" editas="canvas">
-                  <o:lock v:ext="edit" aspectratio="f"/>
+                  <o:lock v:ext="edit"/>
                   <v:shape id="_x0000_s1036" o:spid="_x0000_s1036" o:spt="75" type="#_x0000_t75" style="position:absolute;left:2722;top:-897;height:5134;width:8365;" filled="f" stroked="f" coordsize="21600,21600">
                     <v:path/>
                     <v:fill on="f" focussize="0,0"/>
@@ -8518,21 +8516,21 @@
                       </w:txbxContent>
                     </v:textbox>
                   </v:shape>
-                  <v:shape id="_x0000_s1054" o:spid="_x0000_s1054" o:spt="75" alt="" type="#_x0000_t75" style="position:absolute;left:5957;top:1177;height:1359;width:4121;" o:ole="t" filled="f" o:preferrelative="t" stroked="f" coordsize="21600,21600">
+                  <v:shape id="_x0000_s1054" o:spid="_x0000_s1054" o:spt="75" type="#_x0000_t75" style="position:absolute;left:5957;top:1177;height:1359;width:4121;" o:ole="t" filled="f" o:preferrelative="t" stroked="f" coordsize="21600,21600">
                     <v:path/>
                     <v:fill on="f" focussize="0,0"/>
                     <v:stroke on="f" joinstyle="miter"/>
                     <v:imagedata r:id="rId44" o:title=""/>
                     <o:lock v:ext="edit" aspectratio="t"/>
                   </v:shape>
-                  <v:shape id="_x0000_s1055" o:spid="_x0000_s1055" o:spt="75" alt="" type="#_x0000_t75" style="position:absolute;left:6061;top:2656;height:1359;width:2122;" o:ole="t" filled="f" o:preferrelative="t" stroked="f" coordsize="21600,21600">
+                  <v:shape id="_x0000_s1055" o:spid="_x0000_s1055" o:spt="75" type="#_x0000_t75" style="position:absolute;left:6061;top:2656;height:1359;width:2122;" o:ole="t" filled="f" o:preferrelative="t" stroked="f" coordsize="21600,21600">
                     <v:path/>
                     <v:fill on="f" focussize="0,0"/>
                     <v:stroke on="f" joinstyle="miter"/>
                     <v:imagedata r:id="rId46" o:title=""/>
                     <o:lock v:ext="edit" aspectratio="t"/>
                   </v:shape>
-                  <v:shape id="_x0000_s1056" o:spid="_x0000_s1056" o:spt="75" alt="" type="#_x0000_t75" style="position:absolute;left:5122;top:-270;height:1132;width:5965;" o:ole="t" filled="f" o:preferrelative="t" stroked="f" coordsize="21600,21600">
+                  <v:shape id="_x0000_s1056" o:spid="_x0000_s1056" o:spt="75" type="#_x0000_t75" style="position:absolute;left:5122;top:-270;height:1132;width:5965;" o:ole="t" filled="f" o:preferrelative="t" stroked="f" coordsize="21600,21600">
                     <v:path/>
                     <v:fill on="f" focussize="0,0"/>
                     <v:stroke on="f" joinstyle="miter"/>
@@ -8553,7 +8551,6 @@
                 </o:OLEObject>
               </w:pict>
             </w:r>
-            <w:bookmarkEnd w:id="0"/>
           </w:p>
           <w:p>
             <w:pPr>
@@ -8885,7 +8882,7 @@
                 <w:position w:val="-68"/>
               </w:rPr>
               <w:object>
-                <v:shape id="_x0000_i1055" o:spt="75" type="#_x0000_t75" style="height:74pt;width:214pt;" o:ole="t" filled="f" o:preferrelative="t" stroked="f" coordsize="21600,21600">
+                <v:shape id="_x0000_i1038" o:spt="75" type="#_x0000_t75" style="height:74pt;width:214pt;" o:ole="t" filled="f" o:preferrelative="t" stroked="f" coordsize="21600,21600">
                   <v:path/>
                   <v:fill on="f" alignshape="1" focussize="0,0"/>
                   <v:stroke on="f"/>
@@ -8894,7 +8891,7 @@
                   <w10:wrap type="none"/>
                   <w10:anchorlock/>
                 </v:shape>
-                <o:OLEObject Type="Embed" ProgID="Equation.3" ShapeID="_x0000_i1055" DrawAspect="Content" ObjectID="_1468075749" r:id="rId49">
+                <o:OLEObject Type="Embed" ProgID="Equation.3" ShapeID="_x0000_i1038" DrawAspect="Content" ObjectID="_1468075749" r:id="rId49">
                   <o:LockedField>false</o:LockedField>
                 </o:OLEObject>
               </w:object>
@@ -9518,7 +9515,7 @@
                 <w:position w:val="-8"/>
               </w:rPr>
               <w:object>
-                <v:shape id="_x0000_i1056" o:spt="75" type="#_x0000_t75" style="height:18pt;width:19pt;" o:ole="t" filled="f" stroked="f" coordsize="21600,21600">
+                <v:shape id="_x0000_i1039" o:spt="75" type="#_x0000_t75" style="height:18pt;width:19pt;" o:ole="t" filled="f" stroked="f" coordsize="21600,21600">
                   <v:path/>
                   <v:fill on="f" alignshape="1" focussize="0,0"/>
                   <v:stroke on="f"/>
@@ -9527,7 +9524,7 @@
                   <w10:wrap type="none"/>
                   <w10:anchorlock/>
                 </v:shape>
-                <o:OLEObject Type="Embed" ProgID="Equation.3" ShapeID="_x0000_i1056" DrawAspect="Content" ObjectID="_1468075750" r:id="rId51">
+                <o:OLEObject Type="Embed" ProgID="Equation.3" ShapeID="_x0000_i1039" DrawAspect="Content" ObjectID="_1468075750" r:id="rId51">
                   <o:LockedField>false</o:LockedField>
                 </o:OLEObject>
               </w:object>
@@ -9649,7 +9646,7 @@
                 <w:position w:val="-12"/>
               </w:rPr>
               <w:object>
-                <v:shape id="_x0000_i1057" o:spt="75" type="#_x0000_t75" style="height:18pt;width:12pt;" o:ole="t" filled="f" stroked="f" coordsize="21600,21600">
+                <v:shape id="_x0000_i1040" o:spt="75" type="#_x0000_t75" style="height:18pt;width:12pt;" o:ole="t" filled="f" stroked="f" coordsize="21600,21600">
                   <v:path/>
                   <v:fill on="f" alignshape="1" focussize="0,0"/>
                   <v:stroke on="f"/>
@@ -9658,7 +9655,7 @@
                   <w10:wrap type="none"/>
                   <w10:anchorlock/>
                 </v:shape>
-                <o:OLEObject Type="Embed" ProgID="Equation.3" ShapeID="_x0000_i1057" DrawAspect="Content" ObjectID="_1468075751" r:id="rId53">
+                <o:OLEObject Type="Embed" ProgID="Equation.3" ShapeID="_x0000_i1040" DrawAspect="Content" ObjectID="_1468075751" r:id="rId53">
                   <o:LockedField>false</o:LockedField>
                 </o:OLEObject>
               </w:object>
@@ -9742,7 +9739,7 @@
                 <w:position w:val="-106"/>
               </w:rPr>
               <w:object>
-                <v:shape id="_x0000_i1058" o:spt="75" type="#_x0000_t75" style="height:112pt;width:178pt;" o:ole="t" filled="f" o:preferrelative="t" stroked="f" coordsize="21600,21600">
+                <v:shape id="_x0000_i1041" o:spt="75" type="#_x0000_t75" style="height:112pt;width:178pt;" o:ole="t" filled="f" o:preferrelative="t" stroked="f" coordsize="21600,21600">
                   <v:path/>
                   <v:fill on="f" alignshape="1" focussize="0,0"/>
                   <v:stroke on="f"/>
@@ -9751,7 +9748,7 @@
                   <w10:wrap type="none"/>
                   <w10:anchorlock/>
                 </v:shape>
-                <o:OLEObject Type="Embed" ProgID="Equation.3" ShapeID="_x0000_i1058" DrawAspect="Content" ObjectID="_1468075752" r:id="rId55">
+                <o:OLEObject Type="Embed" ProgID="Equation.3" ShapeID="_x0000_i1041" DrawAspect="Content" ObjectID="_1468075752" r:id="rId55">
                   <o:LockedField>false</o:LockedField>
                 </o:OLEObject>
               </w:object>
@@ -10461,7 +10458,7 @@
                 <w:position w:val="-26"/>
               </w:rPr>
               <w:object>
-                <v:shape id="_x0000_i1059" o:spt="75" type="#_x0000_t75" style="height:31.95pt;width:209pt;" o:ole="t" filled="f" o:preferrelative="t" stroked="f" coordsize="21600,21600">
+                <v:shape id="_x0000_i1042" o:spt="75" type="#_x0000_t75" style="height:31.95pt;width:209pt;" o:ole="t" filled="f" o:preferrelative="t" stroked="f" coordsize="21600,21600">
                   <v:path/>
                   <v:fill on="f" alignshape="1" focussize="0,0"/>
                   <v:stroke on="f"/>
@@ -10470,7 +10467,7 @@
                   <w10:wrap type="none"/>
                   <w10:anchorlock/>
                 </v:shape>
-                <o:OLEObject Type="Embed" ProgID="Equation.3" ShapeID="_x0000_i1059" DrawAspect="Content" ObjectID="_1468075753" r:id="rId57">
+                <o:OLEObject Type="Embed" ProgID="Equation.3" ShapeID="_x0000_i1042" DrawAspect="Content" ObjectID="_1468075753" r:id="rId57">
                   <o:LockedField>false</o:LockedField>
                 </o:OLEObject>
               </w:object>
@@ -13943,8 +13940,75 @@
             </w:r>
           </w:p>
           <w:p>
-            <w:pPr/>
-          </w:p>
+            <w:pPr>
+              <w:pStyle w:val="2"/>
+              <w:rPr>
+                <w:rFonts w:hint="default" w:hAnsi="SimSun" w:cs="SimSun"/>
+              </w:rPr>
+            </w:pPr>
+            <w:r>
+              <w:rPr>
+                <w:rFonts w:hint="default" w:hAnsi="SimSun" w:cs="SimSun"/>
+              </w:rPr>
+              <w:t>解：（１）设１月生产量为x1 * 10件，　２月产量为x2*10件，　３月产量为x3*10件，４月产量为x4*10件。则总费用为z百元。</w:t>
+            </w:r>
+          </w:p>
+          <w:p>
+            <w:pPr>
+              <w:pStyle w:val="2"/>
+              <w:rPr>
+                <w:rFonts w:hint="eastAsia" w:hAnsi="SimSun" w:cs="SimSun"/>
+              </w:rPr>
+            </w:pPr>
+            <w:r>
+              <w:rPr>
+                <w:rFonts w:hint="default" w:hAnsi="SimSun" w:cs="SimSun"/>
+              </w:rPr>
+              <w:t xml:space="preserve">Min z = x1 *(10 * 70 ) + (x1*10 - 60) * 2 + (x1*10 - 130)*2 + (x1*10 - 250)*2 + x2 * 10 *72 + (x2*10 - 70)*2 + (x2 *10- 190)*2 + </w:t>
+            </w:r>
+            <w:bookmarkStart w:id="0" w:name="_GoBack"/>
+            <w:bookmarkEnd w:id="0"/>
+          </w:p>
+          <w:p>
+            <w:pPr/>
+          </w:p>
+          <w:p>
+            <w:pPr>
+              <w:rPr>
+                <w:rFonts w:hint="eastAsia"/>
+                <w:szCs w:val="21"/>
+              </w:rPr>
+            </w:pPr>
+          </w:p>
+        </w:tc>
+      </w:tr>
+      <w:tr>
+        <w:tblPrEx>
+          <w:tblBorders>
+            <w:top w:val="single" w:color="auto" w:sz="4" w:space="0"/>
+            <w:left w:val="single" w:color="auto" w:sz="4" w:space="0"/>
+            <w:bottom w:val="single" w:color="auto" w:sz="4" w:space="0"/>
+            <w:right w:val="single" w:color="auto" w:sz="4" w:space="0"/>
+            <w:insideH w:val="single" w:color="auto" w:sz="4" w:space="0"/>
+            <w:insideV w:val="single" w:color="auto" w:sz="4" w:space="0"/>
+          </w:tblBorders>
+          <w:tblLayout w:type="fixed"/>
+          <w:tblCellMar>
+            <w:top w:w="0" w:type="dxa"/>
+            <w:left w:w="108" w:type="dxa"/>
+            <w:bottom w:w="0" w:type="dxa"/>
+            <w:right w:w="108" w:type="dxa"/>
+          </w:tblCellMar>
+        </w:tblPrEx>
+        <w:trPr>
+          <w:trHeight w:val="11241" w:hRule="atLeast"/>
+        </w:trPr>
+        <w:tc>
+          <w:tcPr>
+            <w:tcW w:w="8820" w:type="dxa"/>
+            <w:gridSpan w:val="6"/>
+            <w:vAlign w:val="top"/>
+          </w:tcPr>
           <w:p>
             <w:pPr>
               <w:rPr>
@@ -13981,262 +14045,6 @@
 
 <file path=word/numbering.xml><?xml version="1.0" encoding="utf-8"?>
 <w:numbering xmlns:wpc="http://schemas.microsoft.com/office/word/2010/wordprocessingCanvas" xmlns:mc="http://schemas.openxmlformats.org/markup-compatibility/2006" xmlns:o="urn:schemas-microsoft-com:office:office" xmlns:r="http://schemas.openxmlformats.org/officeDocument/2006/relationships" xmlns:m="http://schemas.openxmlformats.org/officeDocument/2006/math" xmlns:v="urn:schemas-microsoft-com:vml" xmlns:wp14="http://schemas.microsoft.com/office/word/2010/wordprocessingDrawing" xmlns:wp="http://schemas.openxmlformats.org/drawingml/2006/wordprocessingDrawing" xmlns:w10="urn:schemas-microsoft-com:office:word" xmlns:w="http://schemas.openxmlformats.org/wordprocessingml/2006/main" xmlns:w14="http://schemas.microsoft.com/office/word/2010/wordml" xmlns:wpg="http://schemas.microsoft.com/office/word/2010/wordprocessingGroup" xmlns:wpi="http://schemas.microsoft.com/office/word/2010/wordprocessingInk" xmlns:wne="http://schemas.microsoft.com/office/word/2006/wordml" xmlns:wps="http://schemas.microsoft.com/office/word/2010/wordprocessingShape" mc:Ignorable="w14 wp14">
-  <w:abstractNum w:abstractNumId="1679044786">
-    <w:nsid w:val="641430B2"/>
-    <w:multiLevelType w:val="multilevel"/>
-    <w:tmpl w:val="641430B2"/>
-    <w:lvl w:ilvl="0" w:tentative="1">
-      <w:start w:val="1"/>
-      <w:numFmt w:val="bullet"/>
-      <w:lvlText w:val="•"/>
-      <w:lvlJc w:val="left"/>
-      <w:pPr>
-        <w:tabs>
-          <w:tab w:val="left" w:pos="720"/>
-        </w:tabs>
-        <w:ind w:left="720" w:hanging="360"/>
-      </w:pPr>
-      <w:rPr>
-        <w:rFonts w:hint="default" w:ascii="SimSun" w:hAnsi="SimSun"/>
-      </w:rPr>
-    </w:lvl>
-    <w:lvl w:ilvl="1" w:tentative="1">
-      <w:start w:val="1"/>
-      <w:numFmt w:val="bullet"/>
-      <w:lvlText w:val="•"/>
-      <w:lvlJc w:val="left"/>
-      <w:pPr>
-        <w:tabs>
-          <w:tab w:val="left" w:pos="1440"/>
-        </w:tabs>
-        <w:ind w:left="1440" w:hanging="360"/>
-      </w:pPr>
-      <w:rPr>
-        <w:rFonts w:hint="default" w:ascii="SimSun" w:hAnsi="SimSun"/>
-      </w:rPr>
-    </w:lvl>
-    <w:lvl w:ilvl="2" w:tentative="1">
-      <w:start w:val="1"/>
-      <w:numFmt w:val="bullet"/>
-      <w:lvlText w:val="•"/>
-      <w:lvlJc w:val="left"/>
-      <w:pPr>
-        <w:tabs>
-          <w:tab w:val="left" w:pos="2160"/>
-        </w:tabs>
-        <w:ind w:left="2160" w:hanging="360"/>
-      </w:pPr>
-      <w:rPr>
-        <w:rFonts w:hint="default" w:ascii="SimSun" w:hAnsi="SimSun"/>
-      </w:rPr>
-    </w:lvl>
-    <w:lvl w:ilvl="3" w:tentative="1">
-      <w:start w:val="1"/>
-      <w:numFmt w:val="bullet"/>
-      <w:lvlText w:val="•"/>
-      <w:lvlJc w:val="left"/>
-      <w:pPr>
-        <w:tabs>
-          <w:tab w:val="left" w:pos="2880"/>
-        </w:tabs>
-        <w:ind w:left="2880" w:hanging="360"/>
-      </w:pPr>
-      <w:rPr>
-        <w:rFonts w:hint="default" w:ascii="SimSun" w:hAnsi="SimSun"/>
-      </w:rPr>
-    </w:lvl>
-    <w:lvl w:ilvl="4" w:tentative="1">
-      <w:start w:val="1"/>
-      <w:numFmt w:val="bullet"/>
-      <w:lvlText w:val="•"/>
-      <w:lvlJc w:val="left"/>
-      <w:pPr>
-        <w:tabs>
-          <w:tab w:val="left" w:pos="3600"/>
-        </w:tabs>
-        <w:ind w:left="3600" w:hanging="360"/>
-      </w:pPr>
-      <w:rPr>
-        <w:rFonts w:hint="default" w:ascii="SimSun" w:hAnsi="SimSun"/>
-      </w:rPr>
-    </w:lvl>
-    <w:lvl w:ilvl="5" w:tentative="1">
-      <w:start w:val="1"/>
-      <w:numFmt w:val="bullet"/>
-      <w:lvlText w:val="•"/>
-      <w:lvlJc w:val="left"/>
-      <w:pPr>
-        <w:tabs>
-          <w:tab w:val="left" w:pos="4320"/>
-        </w:tabs>
-        <w:ind w:left="4320" w:hanging="360"/>
-      </w:pPr>
-      <w:rPr>
-        <w:rFonts w:hint="default" w:ascii="SimSun" w:hAnsi="SimSun"/>
-      </w:rPr>
-    </w:lvl>
-    <w:lvl w:ilvl="6" w:tentative="1">
-      <w:start w:val="1"/>
-      <w:numFmt w:val="bullet"/>
-      <w:lvlText w:val="•"/>
-      <w:lvlJc w:val="left"/>
-      <w:pPr>
-        <w:tabs>
-          <w:tab w:val="left" w:pos="5040"/>
-        </w:tabs>
-        <w:ind w:left="5040" w:hanging="360"/>
-      </w:pPr>
-      <w:rPr>
-        <w:rFonts w:hint="default" w:ascii="SimSun" w:hAnsi="SimSun"/>
-      </w:rPr>
-    </w:lvl>
-    <w:lvl w:ilvl="7" w:tentative="1">
-      <w:start w:val="1"/>
-      <w:numFmt w:val="bullet"/>
-      <w:lvlText w:val="•"/>
-      <w:lvlJc w:val="left"/>
-      <w:pPr>
-        <w:tabs>
-          <w:tab w:val="left" w:pos="5760"/>
-        </w:tabs>
-        <w:ind w:left="5760" w:hanging="360"/>
-      </w:pPr>
-      <w:rPr>
-        <w:rFonts w:hint="default" w:ascii="SimSun" w:hAnsi="SimSun"/>
-      </w:rPr>
-    </w:lvl>
-    <w:lvl w:ilvl="8" w:tentative="1">
-      <w:start w:val="1"/>
-      <w:numFmt w:val="bullet"/>
-      <w:lvlText w:val="•"/>
-      <w:lvlJc w:val="left"/>
-      <w:pPr>
-        <w:tabs>
-          <w:tab w:val="left" w:pos="6480"/>
-        </w:tabs>
-        <w:ind w:left="6480" w:hanging="360"/>
-      </w:pPr>
-      <w:rPr>
-        <w:rFonts w:hint="default" w:ascii="SimSun" w:hAnsi="SimSun"/>
-      </w:rPr>
-    </w:lvl>
-  </w:abstractNum>
-  <w:abstractNum w:abstractNumId="1100953645">
-    <w:nsid w:val="419F382D"/>
-    <w:multiLevelType w:val="multilevel"/>
-    <w:tmpl w:val="419F382D"/>
-    <w:lvl w:ilvl="0" w:tentative="1">
-      <w:start w:val="4"/>
-      <w:numFmt w:val="decimal"/>
-      <w:lvlText w:val="例%1"/>
-      <w:lvlJc w:val="left"/>
-      <w:pPr>
-        <w:tabs>
-          <w:tab w:val="left" w:pos="807"/>
-        </w:tabs>
-        <w:ind w:left="807" w:hanging="375"/>
-      </w:pPr>
-      <w:rPr>
-        <w:rFonts w:hint="eastAsia" w:ascii="黑体" w:eastAsia="黑体"/>
-      </w:rPr>
-    </w:lvl>
-    <w:lvl w:ilvl="1" w:tentative="1">
-      <w:start w:val="1"/>
-      <w:numFmt w:val="lowerLetter"/>
-      <w:lvlText w:val="%2)"/>
-      <w:lvlJc w:val="left"/>
-      <w:pPr>
-        <w:tabs>
-          <w:tab w:val="left" w:pos="1272"/>
-        </w:tabs>
-        <w:ind w:left="1272" w:hanging="420"/>
-      </w:pPr>
-    </w:lvl>
-    <w:lvl w:ilvl="2" w:tentative="1">
-      <w:start w:val="1"/>
-      <w:numFmt w:val="lowerRoman"/>
-      <w:lvlText w:val="%3."/>
-      <w:lvlJc w:val="right"/>
-      <w:pPr>
-        <w:tabs>
-          <w:tab w:val="left" w:pos="1692"/>
-        </w:tabs>
-        <w:ind w:left="1692" w:hanging="420"/>
-      </w:pPr>
-    </w:lvl>
-    <w:lvl w:ilvl="3" w:tentative="1">
-      <w:start w:val="1"/>
-      <w:numFmt w:val="decimal"/>
-      <w:lvlText w:val="%4."/>
-      <w:lvlJc w:val="left"/>
-      <w:pPr>
-        <w:tabs>
-          <w:tab w:val="left" w:pos="2112"/>
-        </w:tabs>
-        <w:ind w:left="2112" w:hanging="420"/>
-      </w:pPr>
-    </w:lvl>
-    <w:lvl w:ilvl="4" w:tentative="1">
-      <w:start w:val="1"/>
-      <w:numFmt w:val="lowerLetter"/>
-      <w:lvlText w:val="%5)"/>
-      <w:lvlJc w:val="left"/>
-      <w:pPr>
-        <w:tabs>
-          <w:tab w:val="left" w:pos="2532"/>
-        </w:tabs>
-        <w:ind w:left="2532" w:hanging="420"/>
-      </w:pPr>
-    </w:lvl>
-    <w:lvl w:ilvl="5" w:tentative="1">
-      <w:start w:val="1"/>
-      <w:numFmt w:val="lowerRoman"/>
-      <w:lvlText w:val="%6."/>
-      <w:lvlJc w:val="right"/>
-      <w:pPr>
-        <w:tabs>
-          <w:tab w:val="left" w:pos="2952"/>
-        </w:tabs>
-        <w:ind w:left="2952" w:hanging="420"/>
-      </w:pPr>
-    </w:lvl>
-    <w:lvl w:ilvl="6" w:tentative="1">
-      <w:start w:val="1"/>
-      <w:numFmt w:val="decimal"/>
-      <w:lvlText w:val="%7."/>
-      <w:lvlJc w:val="left"/>
-      <w:pPr>
-        <w:tabs>
-          <w:tab w:val="left" w:pos="3372"/>
-        </w:tabs>
-        <w:ind w:left="3372" w:hanging="420"/>
-      </w:pPr>
-    </w:lvl>
-    <w:lvl w:ilvl="7" w:tentative="1">
-      <w:start w:val="1"/>
-      <w:numFmt w:val="lowerLetter"/>
-      <w:lvlText w:val="%8)"/>
-      <w:lvlJc w:val="left"/>
-      <w:pPr>
-        <w:tabs>
-          <w:tab w:val="left" w:pos="3792"/>
-        </w:tabs>
-        <w:ind w:left="3792" w:hanging="420"/>
-      </w:pPr>
-    </w:lvl>
-    <w:lvl w:ilvl="8" w:tentative="1">
-      <w:start w:val="1"/>
-      <w:numFmt w:val="lowerRoman"/>
-      <w:lvlText w:val="%9."/>
-      <w:lvlJc w:val="right"/>
-      <w:pPr>
-        <w:tabs>
-          <w:tab w:val="left" w:pos="4212"/>
-        </w:tabs>
-        <w:ind w:left="4212" w:hanging="420"/>
-      </w:pPr>
-    </w:lvl>
-  </w:abstractNum>
   <w:abstractNum w:abstractNumId="871769935">
     <w:nsid w:val="33F6274F"/>
     <w:multiLevelType w:val="singleLevel"/>
@@ -14257,10 +14065,10 @@
       </w:rPr>
     </w:lvl>
   </w:abstractNum>
-  <w:abstractNum w:abstractNumId="2018313833">
-    <w:nsid w:val="784D0669"/>
+  <w:abstractNum w:abstractNumId="1679044786">
+    <w:nsid w:val="641430B2"/>
     <w:multiLevelType w:val="multilevel"/>
-    <w:tmpl w:val="784D0669"/>
+    <w:tmpl w:val="641430B2"/>
     <w:lvl w:ilvl="0" w:tentative="1">
       <w:start w:val="1"/>
       <w:numFmt w:val="bullet"/>
@@ -14629,6 +14437,262 @@
       </w:pPr>
     </w:lvl>
   </w:abstractNum>
+  <w:abstractNum w:abstractNumId="2018313833">
+    <w:nsid w:val="784D0669"/>
+    <w:multiLevelType w:val="multilevel"/>
+    <w:tmpl w:val="784D0669"/>
+    <w:lvl w:ilvl="0" w:tentative="1">
+      <w:start w:val="1"/>
+      <w:numFmt w:val="bullet"/>
+      <w:lvlText w:val="•"/>
+      <w:lvlJc w:val="left"/>
+      <w:pPr>
+        <w:tabs>
+          <w:tab w:val="left" w:pos="720"/>
+        </w:tabs>
+        <w:ind w:left="720" w:hanging="360"/>
+      </w:pPr>
+      <w:rPr>
+        <w:rFonts w:hint="default" w:ascii="SimSun" w:hAnsi="SimSun"/>
+      </w:rPr>
+    </w:lvl>
+    <w:lvl w:ilvl="1" w:tentative="1">
+      <w:start w:val="1"/>
+      <w:numFmt w:val="bullet"/>
+      <w:lvlText w:val="•"/>
+      <w:lvlJc w:val="left"/>
+      <w:pPr>
+        <w:tabs>
+          <w:tab w:val="left" w:pos="1440"/>
+        </w:tabs>
+        <w:ind w:left="1440" w:hanging="360"/>
+      </w:pPr>
+      <w:rPr>
+        <w:rFonts w:hint="default" w:ascii="SimSun" w:hAnsi="SimSun"/>
+      </w:rPr>
+    </w:lvl>
+    <w:lvl w:ilvl="2" w:tentative="1">
+      <w:start w:val="1"/>
+      <w:numFmt w:val="bullet"/>
+      <w:lvlText w:val="•"/>
+      <w:lvlJc w:val="left"/>
+      <w:pPr>
+        <w:tabs>
+          <w:tab w:val="left" w:pos="2160"/>
+        </w:tabs>
+        <w:ind w:left="2160" w:hanging="360"/>
+      </w:pPr>
+      <w:rPr>
+        <w:rFonts w:hint="default" w:ascii="SimSun" w:hAnsi="SimSun"/>
+      </w:rPr>
+    </w:lvl>
+    <w:lvl w:ilvl="3" w:tentative="1">
+      <w:start w:val="1"/>
+      <w:numFmt w:val="bullet"/>
+      <w:lvlText w:val="•"/>
+      <w:lvlJc w:val="left"/>
+      <w:pPr>
+        <w:tabs>
+          <w:tab w:val="left" w:pos="2880"/>
+        </w:tabs>
+        <w:ind w:left="2880" w:hanging="360"/>
+      </w:pPr>
+      <w:rPr>
+        <w:rFonts w:hint="default" w:ascii="SimSun" w:hAnsi="SimSun"/>
+      </w:rPr>
+    </w:lvl>
+    <w:lvl w:ilvl="4" w:tentative="1">
+      <w:start w:val="1"/>
+      <w:numFmt w:val="bullet"/>
+      <w:lvlText w:val="•"/>
+      <w:lvlJc w:val="left"/>
+      <w:pPr>
+        <w:tabs>
+          <w:tab w:val="left" w:pos="3600"/>
+        </w:tabs>
+        <w:ind w:left="3600" w:hanging="360"/>
+      </w:pPr>
+      <w:rPr>
+        <w:rFonts w:hint="default" w:ascii="SimSun" w:hAnsi="SimSun"/>
+      </w:rPr>
+    </w:lvl>
+    <w:lvl w:ilvl="5" w:tentative="1">
+      <w:start w:val="1"/>
+      <w:numFmt w:val="bullet"/>
+      <w:lvlText w:val="•"/>
+      <w:lvlJc w:val="left"/>
+      <w:pPr>
+        <w:tabs>
+          <w:tab w:val="left" w:pos="4320"/>
+        </w:tabs>
+        <w:ind w:left="4320" w:hanging="360"/>
+      </w:pPr>
+      <w:rPr>
+        <w:rFonts w:hint="default" w:ascii="SimSun" w:hAnsi="SimSun"/>
+      </w:rPr>
+    </w:lvl>
+    <w:lvl w:ilvl="6" w:tentative="1">
+      <w:start w:val="1"/>
+      <w:numFmt w:val="bullet"/>
+      <w:lvlText w:val="•"/>
+      <w:lvlJc w:val="left"/>
+      <w:pPr>
+        <w:tabs>
+          <w:tab w:val="left" w:pos="5040"/>
+        </w:tabs>
+        <w:ind w:left="5040" w:hanging="360"/>
+      </w:pPr>
+      <w:rPr>
+        <w:rFonts w:hint="default" w:ascii="SimSun" w:hAnsi="SimSun"/>
+      </w:rPr>
+    </w:lvl>
+    <w:lvl w:ilvl="7" w:tentative="1">
+      <w:start w:val="1"/>
+      <w:numFmt w:val="bullet"/>
+      <w:lvlText w:val="•"/>
+      <w:lvlJc w:val="left"/>
+      <w:pPr>
+        <w:tabs>
+          <w:tab w:val="left" w:pos="5760"/>
+        </w:tabs>
+        <w:ind w:left="5760" w:hanging="360"/>
+      </w:pPr>
+      <w:rPr>
+        <w:rFonts w:hint="default" w:ascii="SimSun" w:hAnsi="SimSun"/>
+      </w:rPr>
+    </w:lvl>
+    <w:lvl w:ilvl="8" w:tentative="1">
+      <w:start w:val="1"/>
+      <w:numFmt w:val="bullet"/>
+      <w:lvlText w:val="•"/>
+      <w:lvlJc w:val="left"/>
+      <w:pPr>
+        <w:tabs>
+          <w:tab w:val="left" w:pos="6480"/>
+        </w:tabs>
+        <w:ind w:left="6480" w:hanging="360"/>
+      </w:pPr>
+      <w:rPr>
+        <w:rFonts w:hint="default" w:ascii="SimSun" w:hAnsi="SimSun"/>
+      </w:rPr>
+    </w:lvl>
+  </w:abstractNum>
+  <w:abstractNum w:abstractNumId="1100953645">
+    <w:nsid w:val="419F382D"/>
+    <w:multiLevelType w:val="multilevel"/>
+    <w:tmpl w:val="419F382D"/>
+    <w:lvl w:ilvl="0" w:tentative="1">
+      <w:start w:val="4"/>
+      <w:numFmt w:val="decimal"/>
+      <w:lvlText w:val="例%1"/>
+      <w:lvlJc w:val="left"/>
+      <w:pPr>
+        <w:tabs>
+          <w:tab w:val="left" w:pos="807"/>
+        </w:tabs>
+        <w:ind w:left="807" w:hanging="375"/>
+      </w:pPr>
+      <w:rPr>
+        <w:rFonts w:hint="eastAsia" w:ascii="黑体" w:eastAsia="黑体"/>
+      </w:rPr>
+    </w:lvl>
+    <w:lvl w:ilvl="1" w:tentative="1">
+      <w:start w:val="1"/>
+      <w:numFmt w:val="lowerLetter"/>
+      <w:lvlText w:val="%2)"/>
+      <w:lvlJc w:val="left"/>
+      <w:pPr>
+        <w:tabs>
+          <w:tab w:val="left" w:pos="1272"/>
+        </w:tabs>
+        <w:ind w:left="1272" w:hanging="420"/>
+      </w:pPr>
+    </w:lvl>
+    <w:lvl w:ilvl="2" w:tentative="1">
+      <w:start w:val="1"/>
+      <w:numFmt w:val="lowerRoman"/>
+      <w:lvlText w:val="%3."/>
+      <w:lvlJc w:val="right"/>
+      <w:pPr>
+        <w:tabs>
+          <w:tab w:val="left" w:pos="1692"/>
+        </w:tabs>
+        <w:ind w:left="1692" w:hanging="420"/>
+      </w:pPr>
+    </w:lvl>
+    <w:lvl w:ilvl="3" w:tentative="1">
+      <w:start w:val="1"/>
+      <w:numFmt w:val="decimal"/>
+      <w:lvlText w:val="%4."/>
+      <w:lvlJc w:val="left"/>
+      <w:pPr>
+        <w:tabs>
+          <w:tab w:val="left" w:pos="2112"/>
+        </w:tabs>
+        <w:ind w:left="2112" w:hanging="420"/>
+      </w:pPr>
+    </w:lvl>
+    <w:lvl w:ilvl="4" w:tentative="1">
+      <w:start w:val="1"/>
+      <w:numFmt w:val="lowerLetter"/>
+      <w:lvlText w:val="%5)"/>
+      <w:lvlJc w:val="left"/>
+      <w:pPr>
+        <w:tabs>
+          <w:tab w:val="left" w:pos="2532"/>
+        </w:tabs>
+        <w:ind w:left="2532" w:hanging="420"/>
+      </w:pPr>
+    </w:lvl>
+    <w:lvl w:ilvl="5" w:tentative="1">
+      <w:start w:val="1"/>
+      <w:numFmt w:val="lowerRoman"/>
+      <w:lvlText w:val="%6."/>
+      <w:lvlJc w:val="right"/>
+      <w:pPr>
+        <w:tabs>
+          <w:tab w:val="left" w:pos="2952"/>
+        </w:tabs>
+        <w:ind w:left="2952" w:hanging="420"/>
+      </w:pPr>
+    </w:lvl>
+    <w:lvl w:ilvl="6" w:tentative="1">
+      <w:start w:val="1"/>
+      <w:numFmt w:val="decimal"/>
+      <w:lvlText w:val="%7."/>
+      <w:lvlJc w:val="left"/>
+      <w:pPr>
+        <w:tabs>
+          <w:tab w:val="left" w:pos="3372"/>
+        </w:tabs>
+        <w:ind w:left="3372" w:hanging="420"/>
+      </w:pPr>
+    </w:lvl>
+    <w:lvl w:ilvl="7" w:tentative="1">
+      <w:start w:val="1"/>
+      <w:numFmt w:val="lowerLetter"/>
+      <w:lvlText w:val="%8)"/>
+      <w:lvlJc w:val="left"/>
+      <w:pPr>
+        <w:tabs>
+          <w:tab w:val="left" w:pos="3792"/>
+        </w:tabs>
+        <w:ind w:left="3792" w:hanging="420"/>
+      </w:pPr>
+    </w:lvl>
+    <w:lvl w:ilvl="8" w:tentative="1">
+      <w:start w:val="1"/>
+      <w:numFmt w:val="lowerRoman"/>
+      <w:lvlText w:val="%9."/>
+      <w:lvlJc w:val="right"/>
+      <w:pPr>
+        <w:tabs>
+          <w:tab w:val="left" w:pos="4212"/>
+        </w:tabs>
+        <w:ind w:left="4212" w:hanging="420"/>
+      </w:pPr>
+    </w:lvl>
+  </w:abstractNum>
   <w:num w:numId="1">
     <w:abstractNumId w:val="1679044786"/>
   </w:num>
@@ -14750,7 +14814,7 @@
     <w:lsdException w:qFormat="1" w:unhideWhenUsed="0" w:uiPriority="0" w:semiHidden="0" w:name="Strong"/>
     <w:lsdException w:qFormat="1" w:unhideWhenUsed="0" w:uiPriority="0" w:semiHidden="0" w:name="Emphasis"/>
     <w:lsdException w:unhideWhenUsed="0" w:uiPriority="0" w:semiHidden="0" w:name="Document Map"/>
-    <w:lsdException w:unhideWhenUsed="0" w:uiPriority="0" w:semiHidden="0" w:name="Plain Text"/>
+    <w:lsdException w:qFormat="1" w:unhideWhenUsed="0" w:uiPriority="0" w:semiHidden="0" w:name="Plain Text"/>
     <w:lsdException w:unhideWhenUsed="0" w:uiPriority="0" w:semiHidden="0" w:name="E-mail Signature"/>
     <w:lsdException w:unhideWhenUsed="0" w:uiPriority="0" w:semiHidden="0" w:name="Normal (Web)"/>
     <w:lsdException w:unhideWhenUsed="0" w:uiPriority="0" w:semiHidden="0" w:name="HTML Acronym"/>
@@ -14918,6 +14982,7 @@
       <w:jc w:val="both"/>
     </w:pPr>
     <w:rPr>
+      <w:rFonts w:asciiTheme="minorHAnsi" w:hAnsiTheme="minorHAnsi" w:eastAsiaTheme="minorEastAsia" w:cstheme="minorBidi"/>
       <w:kern w:val="2"/>
       <w:sz w:val="21"/>
       <w:szCs w:val="24"/>
@@ -14947,6 +15012,7 @@
   <w:style w:type="paragraph" w:styleId="2">
     <w:name w:val="Plain Text"/>
     <w:basedOn w:val="1"/>
+    <w:qFormat/>
     <w:uiPriority w:val="0"/>
     <w:rPr>
       <w:rFonts w:ascii="SimSun" w:hAnsi="Courier New" w:cs="Courier New"/>
@@ -14961,10 +15027,10 @@
   <a:themeElements>
     <a:clrScheme name="Office">
       <a:dk1>
-        <a:sysClr val="windowText" lastClr="D3DAE3"/>
+        <a:sysClr val="windowText" lastClr="5C616C"/>
       </a:dk1>
       <a:lt1>
-        <a:sysClr val="window" lastClr="404552"/>
+        <a:sysClr val="window" lastClr="FFFFFF"/>
       </a:lt1>
       <a:dk2>
         <a:srgbClr val="44546A"/>
